--- a/Example for author to respond reviewer - MDPI.docx
+++ b/Example for author to respond reviewer - MDPI.docx
@@ -1409,21 +1409,119 @@
             <w:r>
               <w:t>implication of using multiple types of sensors in the classification of sitting postures.</w:t>
             </w:r>
-            <w:r>
-              <w:t xml:space="preserve"> We also….</w:t>
-            </w:r>
           </w:p>
           <w:p>
             <w:pPr>
               <w:jc w:val="both"/>
-              <w:rPr>
-                <w:rFonts w:ascii="Palatino Linotype" w:hAnsi="Palatino Linotype"/>
-                <w:b/>
-              </w:rPr>
-            </w:pPr>
-            <w:r>
+            </w:pPr>
+          </w:p>
+          <w:p>
+            <w:pPr>
+              <w:rPr>
+                <w:color w:val="FF0000"/>
+              </w:rPr>
+            </w:pPr>
+            <w:r>
+              <w:rPr>
+                <w:color w:val="FF0000"/>
+              </w:rPr>
+              <w:t>“</w:t>
+            </w:r>
+            <w:r>
+              <w:rPr>
+                <w:color w:val="FF0000"/>
+              </w:rPr>
+              <w:t xml:space="preserve">Furthermore, integrating multiple sensor types for enhanced sitting posture classification has its benefits of improving classification accuracy by enhancing the sensor coverage, subsequently strengthening the system’s robustness [35]. There are also potential benefits of using multiple sensor integration that goes beyond the basic detection of sitting postures such as continuous health monitoring and rehabilitative support. For instance, a recent study by Pereira et al. [23], </w:t>
+            </w:r>
+            <w:r>
+              <w:rPr>
+                <w:color w:val="FF0000"/>
+              </w:rPr>
+              <w:t xml:space="preserve">looked </w:t>
+            </w:r>
+            <w:r>
+              <w:rPr>
+                <w:color w:val="FF0000"/>
+              </w:rPr>
+              <w:t>at</w:t>
+            </w:r>
+            <w:r>
+              <w:rPr>
+                <w:color w:val="FF0000"/>
+              </w:rPr>
               <w:t xml:space="preserve"> </w:t>
             </w:r>
+            <w:r>
+              <w:rPr>
+                <w:color w:val="FF0000"/>
+              </w:rPr>
+              <w:t>invisible</w:t>
+            </w:r>
+            <w:r>
+              <w:rPr>
+                <w:color w:val="FF0000"/>
+              </w:rPr>
+              <w:t xml:space="preserve"> electrocardiography (ECG) monitoring by using conductive Nappa strategically placed at the armrests.  </w:t>
+            </w:r>
+          </w:p>
+          <w:p>
+            <w:pPr>
+              <w:jc w:val="both"/>
+              <w:rPr>
+                <w:color w:val="FF0000"/>
+              </w:rPr>
+            </w:pPr>
+            <w:r>
+              <w:rPr>
+                <w:color w:val="FF0000"/>
+              </w:rPr>
+              <w:t xml:space="preserve">However, there are a few defined challenges involved using this approach. Data fusion complexity is a main area that could pose as an obstacle when combining multiple types of sensors. Integrating data from different sensor </w:t>
+            </w:r>
+            <w:r>
+              <w:rPr>
+                <w:color w:val="FF0000"/>
+              </w:rPr>
+              <w:t>types</w:t>
+            </w:r>
+            <w:r>
+              <w:rPr>
+                <w:color w:val="FF0000"/>
+              </w:rPr>
+              <w:t xml:space="preserve"> would most often require the use of data fusion techniques especially among IOT-based devices [80]. There are also the cost implications involved with using multiple types of sensors and with that comes the potential overhead regarding the needed system maintenance over time.  In terms of data privacy and security, the collection and storage of sensitive user data potentially raises concerns regarding the safeguards being implemented to ensure that it has robust security measures in </w:t>
+            </w:r>
+            <w:r>
+              <w:rPr>
+                <w:color w:val="FF0000"/>
+              </w:rPr>
+              <w:t>place,</w:t>
+            </w:r>
+            <w:r>
+              <w:rPr>
+                <w:color w:val="FF0000"/>
+              </w:rPr>
+              <w:t xml:space="preserve"> and it conforms to data privacy regulations [</w:t>
+            </w:r>
+            <w:r>
+              <w:rPr>
+                <w:color w:val="FF0000"/>
+              </w:rPr>
+              <w:t>81]</w:t>
+            </w:r>
+            <w:r>
+              <w:rPr>
+                <w:color w:val="FF0000"/>
+              </w:rPr>
+              <w:t>”.</w:t>
+            </w:r>
+          </w:p>
+          <w:p>
+            <w:pPr>
+              <w:jc w:val="both"/>
+              <w:rPr>
+                <w:rFonts w:ascii="Palatino Linotype" w:hAnsi="Palatino Linotype"/>
+                <w:b/>
+              </w:rPr>
+            </w:pPr>
           </w:p>
         </w:tc>
       </w:tr>
@@ -1445,7 +1543,14 @@
                 <w:rFonts w:ascii="Palatino Linotype" w:hAnsi="Palatino Linotype"/>
                 <w:b/>
               </w:rPr>
-              <w:t>Comments 3</w:t>
+              <w:t xml:space="preserve">Comments </w:t>
+            </w:r>
+            <w:r>
+              <w:rPr>
+                <w:rFonts w:ascii="Palatino Linotype" w:hAnsi="Palatino Linotype"/>
+                <w:b/>
+              </w:rPr>
+              <w:t>4</w:t>
             </w:r>
             <w:r>
               <w:rPr>
@@ -1506,6 +1611,9 @@
             <w:gridSpan w:val="3"/>
           </w:tcPr>
           <w:p>
+            <w:pPr>
+              <w:jc w:val="both"/>
+            </w:pPr>
             <w:r>
               <w:rPr>
                 <w:b/>
@@ -1522,7 +1630,7 @@
               <w:rPr>
                 <w:b/>
               </w:rPr>
-              <w:t>3</w:t>
+              <w:t>4</w:t>
             </w:r>
             <w:r>
               <w:rPr>
@@ -1548,76 +1656,14 @@
             <w:r>
               <w:t>the benefits and the challenges associated with the use of a smart sensing chair</w:t>
             </w:r>
-          </w:p>
-          <w:p>
-            <w:pPr>
-              <w:jc w:val="both"/>
-            </w:pPr>
+            <w:r>
+              <w:t xml:space="preserve"> </w:t>
+            </w:r>
             <w:r>
               <w:t>in a real-world setting.</w:t>
             </w:r>
           </w:p>
           <w:p/>
-        </w:tc>
-      </w:tr>
-      <w:tr>
-        <w:tc>
-          <w:tcPr>
-            <w:tcW w:w="8834" w:type="dxa"/>
-            <w:gridSpan w:val="3"/>
-          </w:tcPr>
-          <w:p>
-            <w:pPr>
-              <w:rPr>
-                <w:rFonts w:ascii="Palatino Linotype" w:hAnsi="Palatino Linotype"/>
-                <w:b/>
-              </w:rPr>
-            </w:pPr>
-            <w:r>
-              <w:rPr>
-                <w:rFonts w:ascii="Palatino Linotype" w:hAnsi="Palatino Linotype"/>
-                <w:b/>
-                <w:color w:val="000000" w:themeColor="text1"/>
-              </w:rPr>
-              <w:t>4</w:t>
-            </w:r>
-            <w:r>
-              <w:rPr>
-                <w:rFonts w:ascii="Palatino Linotype" w:hAnsi="Palatino Linotype"/>
-                <w:b/>
-                <w:color w:val="000000" w:themeColor="text1"/>
-              </w:rPr>
-              <w:t>. Additional clarifications</w:t>
-            </w:r>
-          </w:p>
-        </w:tc>
-      </w:tr>
-      <w:tr>
-        <w:tc>
-          <w:tcPr>
-            <w:tcW w:w="8834" w:type="dxa"/>
-            <w:gridSpan w:val="3"/>
-          </w:tcPr>
-          <w:p>
-            <w:pPr>
-              <w:rPr>
-                <w:rFonts w:ascii="Palatino Linotype" w:hAnsi="Palatino Linotype"/>
-                <w:b/>
-                <w:color w:val="000000" w:themeColor="text1"/>
-              </w:rPr>
-            </w:pPr>
-            <w:r>
-              <w:rPr>
-                <w:rFonts w:ascii="Palatino Linotype" w:hAnsi="Palatino Linotype"/>
-                <w:i/>
-                <w:iCs/>
-                <w:color w:val="FF0000"/>
-                <w:sz w:val="23"/>
-                <w:szCs w:val="23"/>
-              </w:rPr>
-              <w:t>[Here, mention any other clarifications you would like to provide to the journal editor/reviewer.]</w:t>
-            </w:r>
-          </w:p>
         </w:tc>
       </w:tr>
     </w:tbl>
@@ -1679,223 +1725,6 @@
     </w:p>
     <w:p>
       <w:pPr>
-        <w:rPr>
-          <w:rFonts w:ascii="Palatino Linotype" w:hAnsi="Palatino Linotype"/>
-        </w:rPr>
-      </w:pPr>
-    </w:p>
-    <w:p>
-      <w:pPr>
-        <w:rPr>
-          <w:rFonts w:ascii="Palatino Linotype" w:hAnsi="Palatino Linotype"/>
-        </w:rPr>
-      </w:pPr>
-    </w:p>
-    <w:p>
-      <w:pPr>
-        <w:rPr>
-          <w:rFonts w:ascii="Palatino Linotype" w:hAnsi="Palatino Linotype"/>
-        </w:rPr>
-      </w:pPr>
-    </w:p>
-    <w:p>
-      <w:pPr>
-        <w:rPr>
-          <w:rFonts w:ascii="Palatino Linotype" w:hAnsi="Palatino Linotype"/>
-        </w:rPr>
-      </w:pPr>
-    </w:p>
-    <w:p>
-      <w:pPr>
-        <w:rPr>
-          <w:rFonts w:ascii="Palatino Linotype" w:hAnsi="Palatino Linotype"/>
-        </w:rPr>
-      </w:pPr>
-    </w:p>
-    <w:p>
-      <w:pPr>
-        <w:rPr>
-          <w:rFonts w:ascii="Palatino Linotype" w:hAnsi="Palatino Linotype"/>
-        </w:rPr>
-      </w:pPr>
-    </w:p>
-    <w:p>
-      <w:pPr>
-        <w:rPr>
-          <w:rFonts w:ascii="Palatino Linotype" w:hAnsi="Palatino Linotype"/>
-        </w:rPr>
-      </w:pPr>
-    </w:p>
-    <w:p>
-      <w:pPr>
-        <w:rPr>
-          <w:rFonts w:ascii="Palatino Linotype" w:hAnsi="Palatino Linotype"/>
-        </w:rPr>
-      </w:pPr>
-    </w:p>
-    <w:p>
-      <w:pPr>
-        <w:rPr>
-          <w:rFonts w:ascii="Palatino Linotype" w:hAnsi="Palatino Linotype"/>
-        </w:rPr>
-      </w:pPr>
-    </w:p>
-    <w:p>
-      <w:pPr>
-        <w:rPr>
-          <w:rFonts w:ascii="Palatino Linotype" w:hAnsi="Palatino Linotype"/>
-        </w:rPr>
-      </w:pPr>
-    </w:p>
-    <w:p>
-      <w:pPr>
-        <w:rPr>
-          <w:rFonts w:ascii="Palatino Linotype" w:hAnsi="Palatino Linotype"/>
-        </w:rPr>
-      </w:pPr>
-    </w:p>
-    <w:p>
-      <w:pPr>
-        <w:rPr>
-          <w:rFonts w:ascii="Palatino Linotype" w:hAnsi="Palatino Linotype"/>
-        </w:rPr>
-      </w:pPr>
-    </w:p>
-    <w:p>
-      <w:pPr>
-        <w:rPr>
-          <w:rFonts w:ascii="Palatino Linotype" w:hAnsi="Palatino Linotype"/>
-        </w:rPr>
-      </w:pPr>
-    </w:p>
-    <w:p>
-      <w:pPr>
-        <w:rPr>
-          <w:rFonts w:ascii="Palatino Linotype" w:hAnsi="Palatino Linotype"/>
-        </w:rPr>
-      </w:pPr>
-    </w:p>
-    <w:p>
-      <w:pPr>
-        <w:rPr>
-          <w:rFonts w:ascii="Palatino Linotype" w:hAnsi="Palatino Linotype"/>
-        </w:rPr>
-      </w:pPr>
-    </w:p>
-    <w:p>
-      <w:pPr>
-        <w:rPr>
-          <w:rFonts w:ascii="Palatino Linotype" w:hAnsi="Palatino Linotype"/>
-        </w:rPr>
-      </w:pPr>
-    </w:p>
-    <w:p>
-      <w:pPr>
-        <w:rPr>
-          <w:rFonts w:ascii="Palatino Linotype" w:hAnsi="Palatino Linotype"/>
-        </w:rPr>
-      </w:pPr>
-    </w:p>
-    <w:p>
-      <w:pPr>
-        <w:rPr>
-          <w:rFonts w:ascii="Palatino Linotype" w:hAnsi="Palatino Linotype"/>
-        </w:rPr>
-      </w:pPr>
-    </w:p>
-    <w:p>
-      <w:pPr>
-        <w:rPr>
-          <w:rFonts w:ascii="Palatino Linotype" w:hAnsi="Palatino Linotype"/>
-        </w:rPr>
-      </w:pPr>
-    </w:p>
-    <w:p>
-      <w:pPr>
-        <w:rPr>
-          <w:rFonts w:ascii="Palatino Linotype" w:hAnsi="Palatino Linotype"/>
-        </w:rPr>
-      </w:pPr>
-    </w:p>
-    <w:p>
-      <w:pPr>
-        <w:rPr>
-          <w:rFonts w:ascii="Palatino Linotype" w:hAnsi="Palatino Linotype"/>
-        </w:rPr>
-      </w:pPr>
-    </w:p>
-    <w:p>
-      <w:pPr>
-        <w:rPr>
-          <w:rFonts w:ascii="Palatino Linotype" w:hAnsi="Palatino Linotype"/>
-        </w:rPr>
-      </w:pPr>
-    </w:p>
-    <w:p>
-      <w:pPr>
-        <w:rPr>
-          <w:rFonts w:ascii="Palatino Linotype" w:hAnsi="Palatino Linotype"/>
-        </w:rPr>
-      </w:pPr>
-    </w:p>
-    <w:p>
-      <w:pPr>
-        <w:rPr>
-          <w:rFonts w:ascii="Palatino Linotype" w:hAnsi="Palatino Linotype"/>
-        </w:rPr>
-      </w:pPr>
-    </w:p>
-    <w:p>
-      <w:pPr>
-        <w:rPr>
-          <w:rFonts w:ascii="Palatino Linotype" w:hAnsi="Palatino Linotype"/>
-        </w:rPr>
-      </w:pPr>
-    </w:p>
-    <w:p>
-      <w:pPr>
-        <w:rPr>
-          <w:rFonts w:ascii="Palatino Linotype" w:hAnsi="Palatino Linotype"/>
-        </w:rPr>
-      </w:pPr>
-    </w:p>
-    <w:p>
-      <w:pPr>
-        <w:rPr>
-          <w:rFonts w:ascii="Palatino Linotype" w:hAnsi="Palatino Linotype"/>
-        </w:rPr>
-      </w:pPr>
-    </w:p>
-    <w:p>
-      <w:pPr>
-        <w:rPr>
-          <w:rFonts w:ascii="Palatino Linotype" w:hAnsi="Palatino Linotype"/>
-        </w:rPr>
-      </w:pPr>
-    </w:p>
-    <w:p>
-      <w:pPr>
-        <w:rPr>
-          <w:rFonts w:ascii="Palatino Linotype" w:hAnsi="Palatino Linotype"/>
-        </w:rPr>
-      </w:pPr>
-    </w:p>
-    <w:p>
-      <w:pPr>
-        <w:rPr>
-          <w:rFonts w:ascii="Palatino Linotype" w:hAnsi="Palatino Linotype"/>
-        </w:rPr>
-      </w:pPr>
-    </w:p>
-    <w:p>
-      <w:pPr>
-        <w:rPr>
-          <w:rFonts w:ascii="Palatino Linotype" w:hAnsi="Palatino Linotype"/>
-        </w:rPr>
-      </w:pPr>
-    </w:p>
-    <w:p>
-      <w:pPr>
         <w:pStyle w:val="Heading2"/>
         <w:rPr>
           <w:shd w:val="clear" w:color="auto" w:fill="FFFFFF"/>
@@ -1905,6 +1734,7 @@
         <w:rPr>
           <w:shd w:val="clear" w:color="auto" w:fill="FFFFFF"/>
         </w:rPr>
+        <w:lastRenderedPageBreak/>
         <w:t xml:space="preserve">Reviewer 2 </w:t>
       </w:r>
       <w:r>
@@ -1915,6 +1745,7 @@
       <w:tblPr>
         <w:tblStyle w:val="TableGrid"/>
         <w:tblW w:w="0" w:type="auto"/>
+        <w:tblInd w:w="-108" w:type="dxa"/>
         <w:tblBorders>
           <w:top w:val="none" w:sz="0" w:space="0" w:color="auto"/>
           <w:left w:val="none" w:sz="0" w:space="0" w:color="auto"/>
@@ -1926,15 +1757,21 @@
         <w:tblLook w:val="04A0" w:firstRow="1" w:lastRow="0" w:firstColumn="1" w:lastColumn="0" w:noHBand="0" w:noVBand="1"/>
       </w:tblPr>
       <w:tblGrid>
-        <w:gridCol w:w="3913"/>
-        <w:gridCol w:w="2745"/>
-        <w:gridCol w:w="2176"/>
+        <w:gridCol w:w="108"/>
+        <w:gridCol w:w="4736"/>
+        <w:gridCol w:w="2299"/>
+        <w:gridCol w:w="1799"/>
+        <w:gridCol w:w="10"/>
       </w:tblGrid>
       <w:tr>
+        <w:trPr>
+          <w:gridBefore w:val="1"/>
+          <w:wBefore w:w="108" w:type="dxa"/>
+        </w:trPr>
         <w:tc>
           <w:tcPr>
-            <w:tcW w:w="8834" w:type="dxa"/>
-            <w:gridSpan w:val="3"/>
+            <w:tcW w:w="8844" w:type="dxa"/>
+            <w:gridSpan w:val="4"/>
           </w:tcPr>
           <w:p>
             <w:pPr>
@@ -1955,9 +1792,13 @@
         </w:tc>
       </w:tr>
       <w:tr>
+        <w:trPr>
+          <w:gridBefore w:val="1"/>
+          <w:wBefore w:w="108" w:type="dxa"/>
+        </w:trPr>
         <w:tc>
           <w:tcPr>
-            <w:tcW w:w="3913" w:type="dxa"/>
+            <w:tcW w:w="4736" w:type="dxa"/>
           </w:tcPr>
           <w:p>
             <w:pPr>
@@ -1987,7 +1828,7 @@
         </w:tc>
         <w:tc>
           <w:tcPr>
-            <w:tcW w:w="2745" w:type="dxa"/>
+            <w:tcW w:w="2299" w:type="dxa"/>
           </w:tcPr>
           <w:p>
             <w:pPr>
@@ -1999,7 +1840,8 @@
         </w:tc>
         <w:tc>
           <w:tcPr>
-            <w:tcW w:w="2176" w:type="dxa"/>
+            <w:tcW w:w="1809" w:type="dxa"/>
+            <w:gridSpan w:val="2"/>
           </w:tcPr>
           <w:p>
             <w:pPr>
@@ -2011,10 +1853,14 @@
         </w:tc>
       </w:tr>
       <w:tr>
+        <w:trPr>
+          <w:gridBefore w:val="1"/>
+          <w:wBefore w:w="108" w:type="dxa"/>
+        </w:trPr>
         <w:tc>
           <w:tcPr>
-            <w:tcW w:w="8834" w:type="dxa"/>
-            <w:gridSpan w:val="3"/>
+            <w:tcW w:w="8844" w:type="dxa"/>
+            <w:gridSpan w:val="4"/>
           </w:tcPr>
           <w:p>
             <w:pPr>
@@ -2114,9 +1960,13 @@
         </w:tc>
       </w:tr>
       <w:tr>
+        <w:trPr>
+          <w:gridBefore w:val="1"/>
+          <w:wBefore w:w="108" w:type="dxa"/>
+        </w:trPr>
         <w:tc>
           <w:tcPr>
-            <w:tcW w:w="3913" w:type="dxa"/>
+            <w:tcW w:w="4736" w:type="dxa"/>
           </w:tcPr>
           <w:p>
             <w:pPr>
@@ -2138,7 +1988,7 @@
         </w:tc>
         <w:tc>
           <w:tcPr>
-            <w:tcW w:w="2745" w:type="dxa"/>
+            <w:tcW w:w="2299" w:type="dxa"/>
           </w:tcPr>
           <w:p>
             <w:pPr>
@@ -2176,7 +2026,8 @@
         </w:tc>
         <w:tc>
           <w:tcPr>
-            <w:tcW w:w="2176" w:type="dxa"/>
+            <w:tcW w:w="1809" w:type="dxa"/>
+            <w:gridSpan w:val="2"/>
           </w:tcPr>
           <w:p>
             <w:pPr>
@@ -2198,9 +2049,13 @@
         </w:tc>
       </w:tr>
       <w:tr>
+        <w:trPr>
+          <w:gridBefore w:val="1"/>
+          <w:wBefore w:w="108" w:type="dxa"/>
+        </w:trPr>
         <w:tc>
           <w:tcPr>
-            <w:tcW w:w="3913" w:type="dxa"/>
+            <w:tcW w:w="4736" w:type="dxa"/>
           </w:tcPr>
           <w:p>
             <w:pPr>
@@ -2218,7 +2073,7 @@
         </w:tc>
         <w:tc>
           <w:tcPr>
-            <w:tcW w:w="2745" w:type="dxa"/>
+            <w:tcW w:w="2299" w:type="dxa"/>
           </w:tcPr>
           <w:p>
             <w:pPr>
@@ -2232,10 +2087,10 @@
                 <w:noProof/>
               </w:rPr>
               <w:drawing>
-                <wp:inline distT="0" distB="0" distL="0" distR="0" wp14:anchorId="3BC94B82" wp14:editId="34628E5F">
-                  <wp:extent cx="1427019" cy="297296"/>
-                  <wp:effectExtent l="0" t="0" r="1905" b="7620"/>
-                  <wp:docPr id="2083487964" name="Picture 2083487964" descr="A yellow star on a white background&#10;&#10;Description automatically generated"/>
+                <wp:inline distT="0" distB="0" distL="0" distR="0" wp14:anchorId="3759F99E" wp14:editId="11C9E90F">
+                  <wp:extent cx="1302328" cy="253550"/>
+                  <wp:effectExtent l="0" t="0" r="0" b="0"/>
+                  <wp:docPr id="27254444" name="Picture 27254444"/>
                   <wp:cNvGraphicFramePr>
                     <a:graphicFrameLocks xmlns:a="http://schemas.openxmlformats.org/drawingml/2006/main" noChangeAspect="1"/>
                   </wp:cNvGraphicFramePr>
@@ -2243,11 +2098,11 @@
                     <a:graphicData uri="http://schemas.openxmlformats.org/drawingml/2006/picture">
                       <pic:pic xmlns:pic="http://schemas.openxmlformats.org/drawingml/2006/picture">
                         <pic:nvPicPr>
-                          <pic:cNvPr id="2083487964" name="Picture 2083487964" descr="A yellow star on a white background&#10;&#10;Description automatically generated"/>
+                          <pic:cNvPr id="1" name=""/>
                           <pic:cNvPicPr/>
                         </pic:nvPicPr>
                         <pic:blipFill>
-                          <a:blip r:embed="rId9"/>
+                          <a:blip r:embed="rId10"/>
                           <a:stretch>
                             <a:fillRect/>
                           </a:stretch>
@@ -2255,7 +2110,7 @@
                         <pic:spPr>
                           <a:xfrm>
                             <a:off x="0" y="0"/>
-                            <a:ext cx="1455148" cy="303156"/>
+                            <a:ext cx="1322976" cy="257570"/>
                           </a:xfrm>
                           <a:prstGeom prst="rect">
                             <a:avLst/>
@@ -2271,7 +2126,8 @@
         </w:tc>
         <w:tc>
           <w:tcPr>
-            <w:tcW w:w="2176" w:type="dxa"/>
+            <w:tcW w:w="1809" w:type="dxa"/>
+            <w:gridSpan w:val="2"/>
           </w:tcPr>
           <w:p>
             <w:pPr>
@@ -2279,24 +2135,17 @@
                 <w:rFonts w:ascii="Palatino Linotype" w:hAnsi="Palatino Linotype"/>
               </w:rPr>
             </w:pPr>
-            <w:r>
-              <w:rPr>
-                <w:rFonts w:ascii="Palatino Linotype" w:hAnsi="Palatino Linotype"/>
-                <w:i/>
-                <w:iCs/>
-                <w:color w:val="FF0000"/>
-                <w:sz w:val="16"/>
-                <w:szCs w:val="16"/>
-              </w:rPr>
-              <w:t>[Please give your response if necessary. Or you can also give your corresponding response in the point-by-point response letter. The same as below]</w:t>
-            </w:r>
           </w:p>
         </w:tc>
       </w:tr>
       <w:tr>
+        <w:trPr>
+          <w:gridBefore w:val="1"/>
+          <w:wBefore w:w="108" w:type="dxa"/>
+        </w:trPr>
         <w:tc>
           <w:tcPr>
-            <w:tcW w:w="3913" w:type="dxa"/>
+            <w:tcW w:w="4736" w:type="dxa"/>
           </w:tcPr>
           <w:p>
             <w:pPr>
@@ -2314,7 +2163,7 @@
         </w:tc>
         <w:tc>
           <w:tcPr>
-            <w:tcW w:w="2745" w:type="dxa"/>
+            <w:tcW w:w="2299" w:type="dxa"/>
           </w:tcPr>
           <w:p>
             <w:pPr>
@@ -2367,7 +2216,8 @@
         </w:tc>
         <w:tc>
           <w:tcPr>
-            <w:tcW w:w="2176" w:type="dxa"/>
+            <w:tcW w:w="1809" w:type="dxa"/>
+            <w:gridSpan w:val="2"/>
           </w:tcPr>
           <w:p>
             <w:pPr>
@@ -2379,9 +2229,13 @@
         </w:tc>
       </w:tr>
       <w:tr>
+        <w:trPr>
+          <w:gridBefore w:val="1"/>
+          <w:wBefore w:w="108" w:type="dxa"/>
+        </w:trPr>
         <w:tc>
           <w:tcPr>
-            <w:tcW w:w="3913" w:type="dxa"/>
+            <w:tcW w:w="4736" w:type="dxa"/>
           </w:tcPr>
           <w:p>
             <w:pPr>
@@ -2399,7 +2253,7 @@
         </w:tc>
         <w:tc>
           <w:tcPr>
-            <w:tcW w:w="2745" w:type="dxa"/>
+            <w:tcW w:w="2299" w:type="dxa"/>
           </w:tcPr>
           <w:p>
             <w:pPr>
@@ -2413,10 +2267,10 @@
                 <w:noProof/>
               </w:rPr>
               <w:drawing>
-                <wp:inline distT="0" distB="0" distL="0" distR="0" wp14:anchorId="3B229886" wp14:editId="39421789">
-                  <wp:extent cx="1274619" cy="330242"/>
-                  <wp:effectExtent l="0" t="0" r="1905" b="0"/>
-                  <wp:docPr id="710408559" name="Picture 710408559" descr="A yellow star on a white background&#10;&#10;Description automatically generated"/>
+                <wp:inline distT="0" distB="0" distL="0" distR="0" wp14:anchorId="1AE2D260" wp14:editId="0AAD5E2E">
+                  <wp:extent cx="1302328" cy="253550"/>
+                  <wp:effectExtent l="0" t="0" r="0" b="0"/>
+                  <wp:docPr id="780805241" name="Picture 780805241"/>
                   <wp:cNvGraphicFramePr>
                     <a:graphicFrameLocks xmlns:a="http://schemas.openxmlformats.org/drawingml/2006/main" noChangeAspect="1"/>
                   </wp:cNvGraphicFramePr>
@@ -2424,11 +2278,11 @@
                     <a:graphicData uri="http://schemas.openxmlformats.org/drawingml/2006/picture">
                       <pic:pic xmlns:pic="http://schemas.openxmlformats.org/drawingml/2006/picture">
                         <pic:nvPicPr>
-                          <pic:cNvPr id="710408559" name="Picture 710408559" descr="A yellow star on a white background&#10;&#10;Description automatically generated"/>
+                          <pic:cNvPr id="1" name=""/>
                           <pic:cNvPicPr/>
                         </pic:nvPicPr>
                         <pic:blipFill>
-                          <a:blip r:embed="rId11"/>
+                          <a:blip r:embed="rId10"/>
                           <a:stretch>
                             <a:fillRect/>
                           </a:stretch>
@@ -2436,7 +2290,7 @@
                         <pic:spPr>
                           <a:xfrm>
                             <a:off x="0" y="0"/>
-                            <a:ext cx="1306560" cy="338518"/>
+                            <a:ext cx="1322976" cy="257570"/>
                           </a:xfrm>
                           <a:prstGeom prst="rect">
                             <a:avLst/>
@@ -2452,7 +2306,8 @@
         </w:tc>
         <w:tc>
           <w:tcPr>
-            <w:tcW w:w="2176" w:type="dxa"/>
+            <w:tcW w:w="1809" w:type="dxa"/>
+            <w:gridSpan w:val="2"/>
           </w:tcPr>
           <w:p>
             <w:pPr>
@@ -2464,9 +2319,13 @@
         </w:tc>
       </w:tr>
       <w:tr>
+        <w:trPr>
+          <w:gridBefore w:val="1"/>
+          <w:wBefore w:w="108" w:type="dxa"/>
+        </w:trPr>
         <w:tc>
           <w:tcPr>
-            <w:tcW w:w="3913" w:type="dxa"/>
+            <w:tcW w:w="4736" w:type="dxa"/>
           </w:tcPr>
           <w:p>
             <w:pPr>
@@ -2478,26 +2337,13 @@
               <w:rPr>
                 <w:rFonts w:ascii="Palatino Linotype" w:hAnsi="Palatino Linotype"/>
               </w:rPr>
-              <w:t xml:space="preserve">Are there appropriate and adequate references to related and previous </w:t>
-            </w:r>
-            <w:r>
-              <w:rPr>
-                <w:rFonts w:ascii="Palatino Linotype" w:hAnsi="Palatino Linotype"/>
-              </w:rPr>
-              <w:lastRenderedPageBreak/>
-              <w:t>work?</w:t>
-            </w:r>
-            <w:r>
-              <w:rPr>
-                <w:rFonts w:ascii="Palatino Linotype" w:hAnsi="Palatino Linotype"/>
-              </w:rPr>
-              <w:tab/>
+              <w:t>Are there appropriate and adequate references to related and previous work?</w:t>
             </w:r>
           </w:p>
         </w:tc>
         <w:tc>
           <w:tcPr>
-            <w:tcW w:w="2745" w:type="dxa"/>
+            <w:tcW w:w="2299" w:type="dxa"/>
           </w:tcPr>
           <w:p>
             <w:pPr>
@@ -2510,7 +2356,6 @@
                 <w:rFonts w:ascii="Palatino Linotype" w:hAnsi="Palatino Linotype"/>
                 <w:noProof/>
               </w:rPr>
-              <w:lastRenderedPageBreak/>
               <w:drawing>
                 <wp:inline distT="0" distB="0" distL="0" distR="0" wp14:anchorId="378DA7DB" wp14:editId="506D422B">
                   <wp:extent cx="1323109" cy="255536"/>
@@ -2527,7 +2372,7 @@
                           <pic:cNvPicPr/>
                         </pic:nvPicPr>
                         <pic:blipFill>
-                          <a:blip r:embed="rId12"/>
+                          <a:blip r:embed="rId11"/>
                           <a:stretch>
                             <a:fillRect/>
                           </a:stretch>
@@ -2551,7 +2396,8 @@
         </w:tc>
         <w:tc>
           <w:tcPr>
-            <w:tcW w:w="2176" w:type="dxa"/>
+            <w:tcW w:w="1809" w:type="dxa"/>
+            <w:gridSpan w:val="2"/>
           </w:tcPr>
           <w:p>
             <w:pPr>
@@ -2563,9 +2409,13 @@
         </w:tc>
       </w:tr>
       <w:tr>
+        <w:trPr>
+          <w:gridBefore w:val="1"/>
+          <w:wBefore w:w="108" w:type="dxa"/>
+        </w:trPr>
         <w:tc>
           <w:tcPr>
-            <w:tcW w:w="3913" w:type="dxa"/>
+            <w:tcW w:w="4736" w:type="dxa"/>
           </w:tcPr>
           <w:p>
             <w:pPr>
@@ -2589,7 +2439,7 @@
         </w:tc>
         <w:tc>
           <w:tcPr>
-            <w:tcW w:w="2745" w:type="dxa"/>
+            <w:tcW w:w="2299" w:type="dxa"/>
           </w:tcPr>
           <w:p>
             <w:pPr>
@@ -2603,10 +2453,10 @@
                 <w:noProof/>
               </w:rPr>
               <w:drawing>
-                <wp:inline distT="0" distB="0" distL="0" distR="0" wp14:anchorId="0A903BA6" wp14:editId="5A4D027B">
-                  <wp:extent cx="1295400" cy="267594"/>
+                <wp:inline distT="0" distB="0" distL="0" distR="0" wp14:anchorId="46847CDD" wp14:editId="63B705D8">
+                  <wp:extent cx="1302328" cy="253550"/>
                   <wp:effectExtent l="0" t="0" r="0" b="0"/>
-                  <wp:docPr id="184352126" name="Picture 184352126"/>
+                  <wp:docPr id="321415645" name="Picture 321415645"/>
                   <wp:cNvGraphicFramePr>
                     <a:graphicFrameLocks xmlns:a="http://schemas.openxmlformats.org/drawingml/2006/main" noChangeAspect="1"/>
                   </wp:cNvGraphicFramePr>
@@ -2618,7 +2468,7 @@
                           <pic:cNvPicPr/>
                         </pic:nvPicPr>
                         <pic:blipFill>
-                          <a:blip r:embed="rId13"/>
+                          <a:blip r:embed="rId10"/>
                           <a:stretch>
                             <a:fillRect/>
                           </a:stretch>
@@ -2626,7 +2476,7 @@
                         <pic:spPr>
                           <a:xfrm>
                             <a:off x="0" y="0"/>
-                            <a:ext cx="1317981" cy="272259"/>
+                            <a:ext cx="1322976" cy="257570"/>
                           </a:xfrm>
                           <a:prstGeom prst="rect">
                             <a:avLst/>
@@ -2642,7 +2492,8 @@
         </w:tc>
         <w:tc>
           <w:tcPr>
-            <w:tcW w:w="2176" w:type="dxa"/>
+            <w:tcW w:w="1809" w:type="dxa"/>
+            <w:gridSpan w:val="2"/>
           </w:tcPr>
           <w:p>
             <w:pPr>
@@ -2654,490 +2505,701 @@
         </w:tc>
       </w:tr>
       <w:tr>
+        <w:trPr>
+          <w:gridAfter w:val="1"/>
+          <w:wAfter w:w="10" w:type="dxa"/>
+        </w:trPr>
         <w:tc>
           <w:tcPr>
-            <w:tcW w:w="3913" w:type="dxa"/>
+            <w:tcW w:w="8942" w:type="dxa"/>
+            <w:gridSpan w:val="4"/>
           </w:tcPr>
           <w:p>
             <w:pPr>
-              <w:rPr>
-                <w:rFonts w:ascii="Palatino Linotype" w:hAnsi="Palatino Linotype"/>
-              </w:rPr>
-            </w:pPr>
-            <w:r>
+              <w:jc w:val="both"/>
               <w:rPr>
                 <w:rFonts w:ascii="Palatino Linotype" w:hAnsi="Palatino Linotype"/>
                 <w:b/>
                 <w:bCs/>
               </w:rPr>
-              <w:t>3. Point-by-point response to Comments and Suggestions for Authors</w:t>
-            </w:r>
-          </w:p>
-        </w:tc>
-        <w:tc>
-          <w:tcPr>
-            <w:tcW w:w="2745" w:type="dxa"/>
-          </w:tcPr>
-          <w:p>
-            <w:pPr>
-              <w:rPr>
-                <w:rFonts w:ascii="Palatino Linotype" w:hAnsi="Palatino Linotype"/>
-              </w:rPr>
-            </w:pPr>
-          </w:p>
-        </w:tc>
-        <w:tc>
-          <w:tcPr>
-            <w:tcW w:w="2176" w:type="dxa"/>
-          </w:tcPr>
-          <w:p>
-            <w:pPr>
-              <w:rPr>
-                <w:rFonts w:ascii="Palatino Linotype" w:hAnsi="Palatino Linotype"/>
-              </w:rPr>
+            </w:pPr>
+            <w:r>
+              <w:rPr>
+                <w:rFonts w:ascii="Palatino Linotype" w:hAnsi="Palatino Linotype"/>
+                <w:b/>
+                <w:bCs/>
+              </w:rPr>
+              <w:t>3. Point-by-point response t</w:t>
+            </w:r>
+            <w:r>
+              <w:rPr>
+                <w:rFonts w:ascii="Palatino Linotype" w:hAnsi="Palatino Linotype"/>
+                <w:b/>
+                <w:bCs/>
+              </w:rPr>
+              <w:t xml:space="preserve">o </w:t>
+            </w:r>
+            <w:r>
+              <w:rPr>
+                <w:rFonts w:ascii="Palatino Linotype" w:hAnsi="Palatino Linotype"/>
+                <w:b/>
+                <w:bCs/>
+              </w:rPr>
+              <w:t>Comments and Suggestions for</w:t>
+            </w:r>
+          </w:p>
+          <w:p>
+            <w:pPr>
+              <w:jc w:val="both"/>
             </w:pPr>
           </w:p>
         </w:tc>
       </w:tr>
       <w:tr>
+        <w:trPr>
+          <w:gridAfter w:val="1"/>
+          <w:wAfter w:w="10" w:type="dxa"/>
+        </w:trPr>
         <w:tc>
           <w:tcPr>
-            <w:tcW w:w="8834" w:type="dxa"/>
-            <w:gridSpan w:val="3"/>
+            <w:tcW w:w="8942" w:type="dxa"/>
+            <w:gridSpan w:val="4"/>
           </w:tcPr>
           <w:p>
             <w:pPr>
-              <w:jc w:val="both"/>
-              <w:rPr>
-                <w:rFonts w:ascii="Palatino Linotype" w:hAnsi="Palatino Linotype"/>
-              </w:rPr>
-            </w:pPr>
-            <w:r>
-              <w:rPr>
-                <w:rFonts w:ascii="Palatino Linotype" w:hAnsi="Palatino Linotype"/>
+              <w:rPr>
+                <w:rFonts w:ascii="Palatino Linotype" w:hAnsi="Palatino Linotype"/>
+                <w:b/>
+                <w:bCs/>
+              </w:rPr>
+            </w:pPr>
+            <w:r>
+              <w:rPr>
                 <w:b/>
               </w:rPr>
               <w:t xml:space="preserve">Comments 1: </w:t>
             </w:r>
             <w:r>
-              <w:rPr>
-                <w:rFonts w:ascii="Palatino Linotype" w:hAnsi="Palatino Linotype"/>
-                <w:i/>
-                <w:iCs/>
-                <w:color w:val="FF0000"/>
-              </w:rPr>
-              <w:t>[Paste the full</w:t>
-            </w:r>
-            <w:r>
-              <w:rPr>
-                <w:rFonts w:ascii="Palatino Linotype" w:hAnsi="Palatino Linotype"/>
-                <w:i/>
-                <w:iCs/>
-                <w:color w:val="FF0000"/>
-              </w:rPr>
-              <w:t xml:space="preserve"> reviewer</w:t>
-            </w:r>
-            <w:r>
-              <w:rPr>
-                <w:rFonts w:ascii="Palatino Linotype" w:hAnsi="Palatino Linotype"/>
-                <w:i/>
-                <w:iCs/>
-                <w:color w:val="FF0000"/>
-              </w:rPr>
-              <w:t xml:space="preserve"> comment here.]</w:t>
-            </w:r>
-          </w:p>
-          <w:p>
-            <w:pPr>
-              <w:rPr>
-                <w:rFonts w:ascii="Palatino Linotype" w:hAnsi="Palatino Linotype"/>
-              </w:rPr>
-            </w:pPr>
+              <w:t>Although several papers are found in Sensors (Besel), the biggest concern is that it has not been reviewed in relevant databases such as PUBMED and Web of Science, Scopus</w:t>
+            </w:r>
+            <w:r>
+              <w:t>.</w:t>
+            </w:r>
           </w:p>
         </w:tc>
       </w:tr>
       <w:tr>
+        <w:trPr>
+          <w:gridAfter w:val="1"/>
+          <w:wAfter w:w="10" w:type="dxa"/>
+        </w:trPr>
         <w:tc>
           <w:tcPr>
-            <w:tcW w:w="8834" w:type="dxa"/>
-            <w:gridSpan w:val="3"/>
+            <w:tcW w:w="8942" w:type="dxa"/>
+            <w:gridSpan w:val="4"/>
           </w:tcPr>
           <w:p>
             <w:pPr>
               <w:rPr>
                 <w:rFonts w:ascii="Palatino Linotype" w:hAnsi="Palatino Linotype"/>
-                <w:i/>
-                <w:iCs/>
-                <w:color w:val="FF0000"/>
-              </w:rPr>
-            </w:pPr>
-            <w:r>
-              <w:rPr>
-                <w:rFonts w:ascii="Palatino Linotype" w:hAnsi="Palatino Linotype"/>
                 <w:b/>
                 <w:bCs/>
-                <w:color w:val="FF0000"/>
+              </w:rPr>
+            </w:pPr>
+          </w:p>
+          <w:p>
+            <w:pPr>
+              <w:rPr>
+                <w:rFonts w:ascii="Palatino Linotype" w:hAnsi="Palatino Linotype"/>
+              </w:rPr>
+            </w:pPr>
+            <w:r>
+              <w:rPr>
+                <w:rFonts w:ascii="Palatino Linotype" w:hAnsi="Palatino Linotype"/>
+                <w:b/>
+                <w:bCs/>
               </w:rPr>
               <w:t>Response 1</w:t>
             </w:r>
             <w:r>
               <w:rPr>
                 <w:rFonts w:ascii="Palatino Linotype" w:hAnsi="Palatino Linotype"/>
-                <w:color w:val="FF0000"/>
               </w:rPr>
               <w:t xml:space="preserve">: </w:t>
             </w:r>
-            <w:r>
-              <w:rPr>
-                <w:rFonts w:ascii="Palatino Linotype" w:hAnsi="Palatino Linotype"/>
-                <w:i/>
-                <w:iCs/>
-                <w:color w:val="FF0000"/>
-              </w:rPr>
-              <w:t>[Type your response here and mark</w:t>
-            </w:r>
-            <w:r>
-              <w:rPr>
-                <w:rFonts w:ascii="Palatino Linotype" w:hAnsi="Palatino Linotype"/>
-                <w:i/>
-                <w:iCs/>
-                <w:color w:val="FF0000"/>
-              </w:rPr>
-              <w:t xml:space="preserve"> your revisions</w:t>
-            </w:r>
-            <w:r>
-              <w:rPr>
-                <w:rFonts w:ascii="Palatino Linotype" w:hAnsi="Palatino Linotype"/>
-                <w:i/>
-                <w:iCs/>
-                <w:color w:val="FF0000"/>
-              </w:rPr>
-              <w:t xml:space="preserve"> </w:t>
-            </w:r>
-            <w:r>
-              <w:rPr>
-                <w:rFonts w:ascii="Palatino Linotype" w:hAnsi="Palatino Linotype"/>
-                <w:i/>
-                <w:iCs/>
-                <w:color w:val="FF0000"/>
-              </w:rPr>
-              <w:t>in</w:t>
-            </w:r>
-            <w:r>
-              <w:rPr>
-                <w:rFonts w:ascii="Palatino Linotype" w:hAnsi="Palatino Linotype"/>
-                <w:i/>
-                <w:iCs/>
-                <w:color w:val="FF0000"/>
-              </w:rPr>
-              <w:t xml:space="preserve"> red]</w:t>
-            </w:r>
-            <w:r>
-              <w:rPr>
-                <w:rFonts w:ascii="Palatino Linotype" w:hAnsi="Palatino Linotype"/>
-                <w:color w:val="FF0000"/>
-              </w:rPr>
-              <w:t xml:space="preserve"> </w:t>
-            </w:r>
-            <w:r>
+          </w:p>
+          <w:p>
+            <w:pPr>
               <w:rPr>
                 <w:rFonts w:ascii="Palatino Linotype" w:hAnsi="Palatino Linotype"/>
                 <w:color w:val="000000" w:themeColor="text1"/>
               </w:rPr>
-              <w:t>Thank you for pointing this out. I/We agree with this comment. Therefore, I/we have</w:t>
-            </w:r>
-            <w:r>
-              <w:rPr>
-                <w:rFonts w:ascii="Palatino Linotype" w:hAnsi="Palatino Linotype"/>
-                <w:i/>
-                <w:iCs/>
-                <w:color w:val="000000" w:themeColor="text1"/>
-              </w:rPr>
-              <w:t>…</w:t>
-            </w:r>
-            <w:r>
-              <w:rPr>
-                <w:rFonts w:ascii="Palatino Linotype" w:hAnsi="Palatino Linotype"/>
-                <w:i/>
-                <w:iCs/>
-                <w:color w:val="FF0000"/>
-              </w:rPr>
-              <w:t>.[Explain what change you have made. Mention exactly where in the revised manuscript this change can be found – page number, paragraph, and line.]</w:t>
-            </w:r>
-          </w:p>
-          <w:p>
-            <w:pPr>
-              <w:rPr>
-                <w:rFonts w:ascii="Palatino Linotype" w:hAnsi="Palatino Linotype"/>
-              </w:rPr>
-            </w:pPr>
-            <w:r>
-              <w:rPr>
-                <w:rFonts w:ascii="Palatino Linotype" w:hAnsi="Palatino Linotype"/>
-                <w:i/>
-                <w:iCs/>
-                <w:color w:val="FF0000"/>
-              </w:rPr>
-              <w:t>“[updated text in the manuscript if necessary]”</w:t>
-            </w:r>
+            </w:pPr>
           </w:p>
         </w:tc>
       </w:tr>
       <w:tr>
+        <w:trPr>
+          <w:gridAfter w:val="1"/>
+          <w:wAfter w:w="10" w:type="dxa"/>
+        </w:trPr>
         <w:tc>
           <w:tcPr>
-            <w:tcW w:w="8834" w:type="dxa"/>
-            <w:gridSpan w:val="3"/>
+            <w:tcW w:w="8942" w:type="dxa"/>
+            <w:gridSpan w:val="4"/>
           </w:tcPr>
           <w:p>
             <w:pPr>
               <w:rPr>
                 <w:rFonts w:ascii="Palatino Linotype" w:hAnsi="Palatino Linotype"/>
-              </w:rPr>
-            </w:pPr>
-            <w:r>
-              <w:rPr>
-                <w:rFonts w:ascii="Palatino Linotype" w:hAnsi="Palatino Linotype"/>
-                <w:b/>
-              </w:rPr>
-              <w:t xml:space="preserve">Comments 2: </w:t>
-            </w:r>
-            <w:r>
-              <w:rPr>
-                <w:rFonts w:ascii="Palatino Linotype" w:hAnsi="Palatino Linotype"/>
-                <w:i/>
-                <w:iCs/>
-                <w:color w:val="FF0000"/>
-              </w:rPr>
-              <w:t xml:space="preserve">[Paste the full </w:t>
-            </w:r>
-            <w:r>
-              <w:rPr>
-                <w:rFonts w:ascii="Palatino Linotype" w:hAnsi="Palatino Linotype"/>
-                <w:i/>
-                <w:iCs/>
-                <w:color w:val="FF0000"/>
-              </w:rPr>
-              <w:t xml:space="preserve">reviewer </w:t>
-            </w:r>
-            <w:r>
-              <w:rPr>
-                <w:rFonts w:ascii="Palatino Linotype" w:hAnsi="Palatino Linotype"/>
-                <w:i/>
-                <w:iCs/>
-                <w:color w:val="FF0000"/>
-              </w:rPr>
-              <w:t>comment here.]</w:t>
+                <w:b/>
+                <w:bCs/>
+              </w:rPr>
+            </w:pPr>
+            <w:r>
+              <w:rPr>
+                <w:b/>
+              </w:rPr>
+              <w:t xml:space="preserve">Comments </w:t>
+            </w:r>
+            <w:r>
+              <w:rPr>
+                <w:b/>
+              </w:rPr>
+              <w:t>2</w:t>
+            </w:r>
+            <w:r>
+              <w:rPr>
+                <w:b/>
+              </w:rPr>
+              <w:t xml:space="preserve">: </w:t>
+            </w:r>
+            <w:r>
+              <w:t xml:space="preserve">The sensor parts are relatively well written, but the detection technologies are not </w:t>
+            </w:r>
+            <w:r>
+              <w:t xml:space="preserve">well </w:t>
+            </w:r>
+            <w:r>
+              <w:t>reviewed. A chapter should be devoted to explaining posture detection and detection</w:t>
+            </w:r>
+            <w:r>
+              <w:t xml:space="preserve"> </w:t>
+            </w:r>
+            <w:r>
+              <w:t>techniques. The author presented detection models in 4.3. and the authors should present</w:t>
+            </w:r>
+            <w:r>
+              <w:t xml:space="preserve"> </w:t>
+            </w:r>
+            <w:r>
+              <w:t>traditional statistical models as well as rule-based and intelligent techniques besides CNN.</w:t>
             </w:r>
           </w:p>
         </w:tc>
       </w:tr>
       <w:tr>
+        <w:trPr>
+          <w:gridAfter w:val="1"/>
+          <w:wAfter w:w="10" w:type="dxa"/>
+        </w:trPr>
         <w:tc>
           <w:tcPr>
-            <w:tcW w:w="8834" w:type="dxa"/>
-            <w:gridSpan w:val="3"/>
+            <w:tcW w:w="8942" w:type="dxa"/>
+            <w:gridSpan w:val="4"/>
           </w:tcPr>
           <w:p>
             <w:pPr>
-              <w:jc w:val="both"/>
-              <w:rPr>
-                <w:rFonts w:ascii="Palatino Linotype" w:hAnsi="Palatino Linotype"/>
-                <w:i/>
-                <w:iCs/>
-                <w:color w:val="FF0000"/>
-              </w:rPr>
-            </w:pPr>
-            <w:r>
-              <w:rPr>
-                <w:rFonts w:ascii="Palatino Linotype" w:hAnsi="Palatino Linotype"/>
-                <w:b/>
-                <w:color w:val="FF0000"/>
-              </w:rPr>
-              <w:t>Response 2:</w:t>
-            </w:r>
-            <w:r>
-              <w:rPr>
-                <w:rFonts w:ascii="Palatino Linotype" w:hAnsi="Palatino Linotype"/>
-                <w:color w:val="FF0000"/>
+              <w:rPr>
+                <w:rFonts w:ascii="Palatino Linotype" w:hAnsi="Palatino Linotype"/>
+                <w:b/>
+                <w:bCs/>
+              </w:rPr>
+            </w:pPr>
+          </w:p>
+          <w:p>
+            <w:pPr>
+              <w:rPr>
+                <w:rFonts w:ascii="Palatino Linotype" w:hAnsi="Palatino Linotype"/>
+              </w:rPr>
+            </w:pPr>
+            <w:r>
+              <w:rPr>
+                <w:rFonts w:ascii="Palatino Linotype" w:hAnsi="Palatino Linotype"/>
+                <w:b/>
+                <w:bCs/>
+              </w:rPr>
+              <w:t xml:space="preserve">Response </w:t>
+            </w:r>
+            <w:r>
+              <w:rPr>
+                <w:rFonts w:ascii="Palatino Linotype" w:hAnsi="Palatino Linotype"/>
+                <w:b/>
+                <w:bCs/>
+              </w:rPr>
+              <w:t>2:</w:t>
+            </w:r>
+            <w:r>
+              <w:rPr>
+                <w:rFonts w:ascii="Palatino Linotype" w:hAnsi="Palatino Linotype"/>
               </w:rPr>
               <w:t xml:space="preserve"> </w:t>
             </w:r>
             <w:r>
               <w:rPr>
                 <w:rFonts w:ascii="Palatino Linotype" w:hAnsi="Palatino Linotype"/>
-                <w:color w:val="000000" w:themeColor="text1"/>
-              </w:rPr>
-              <w:t xml:space="preserve">Agree. I/We have, accordingly, done/revised/changed/modified…..to emphasize this point. </w:t>
-            </w:r>
-            <w:r>
-              <w:rPr>
-                <w:rFonts w:ascii="Palatino Linotype" w:hAnsi="Palatino Linotype"/>
-                <w:i/>
-                <w:iCs/>
-                <w:color w:val="FF0000"/>
-              </w:rPr>
-              <w:t>Discuss the changes made, providing the necessary explanation/clarification. Mention exactly where in the revised manuscript this change can be found – page number, paragraph, and line.]</w:t>
-            </w:r>
-          </w:p>
-          <w:p>
-            <w:pPr>
-              <w:rPr>
-                <w:rFonts w:ascii="Palatino Linotype" w:hAnsi="Palatino Linotype"/>
-              </w:rPr>
-            </w:pPr>
-            <w:r>
-              <w:rPr>
-                <w:rFonts w:ascii="Palatino Linotype" w:hAnsi="Palatino Linotype"/>
-                <w:i/>
-                <w:iCs/>
-                <w:color w:val="FF0000"/>
-              </w:rPr>
-              <w:t>“[updated text in the manuscript if necessary]”</w:t>
-            </w:r>
+              </w:rPr>
+              <w:t xml:space="preserve">Thank you very much for pointing this out. </w:t>
+            </w:r>
+            <w:r>
+              <w:rPr>
+                <w:rFonts w:ascii="Palatino Linotype" w:hAnsi="Palatino Linotype"/>
+              </w:rPr>
+              <w:t>As advised, a new chapter titled</w:t>
+            </w:r>
+            <w:r>
+              <w:rPr>
+                <w:rFonts w:ascii="Palatino Linotype" w:hAnsi="Palatino Linotype"/>
+              </w:rPr>
+              <w:t xml:space="preserve"> “</w:t>
+            </w:r>
+            <w:r>
+              <w:rPr>
+                <w:rFonts w:ascii="Palatino Linotype" w:hAnsi="Palatino Linotype"/>
+              </w:rPr>
+              <w:t>Posture Detection and its techniques” was created on page</w:t>
+            </w:r>
+            <w:r>
+              <w:rPr>
+                <w:rFonts w:ascii="Palatino Linotype" w:hAnsi="Palatino Linotype"/>
+              </w:rPr>
+              <w:t xml:space="preserve"> 1</w:t>
+            </w:r>
+            <w:r>
+              <w:rPr>
+                <w:rFonts w:ascii="Palatino Linotype" w:hAnsi="Palatino Linotype"/>
+              </w:rPr>
+              <w:t>4 to further explain the different posture detection techniques being used</w:t>
+            </w:r>
+            <w:r>
+              <w:rPr>
+                <w:rFonts w:ascii="Palatino Linotype" w:hAnsi="Palatino Linotype"/>
+              </w:rPr>
+              <w:t xml:space="preserve"> in the classification of sitting postures</w:t>
+            </w:r>
+            <w:r>
+              <w:rPr>
+                <w:rFonts w:ascii="Palatino Linotype" w:hAnsi="Palatino Linotype"/>
+              </w:rPr>
+              <w:t>.</w:t>
+            </w:r>
+          </w:p>
+          <w:p>
+            <w:pPr>
+              <w:rPr>
+                <w:b/>
+              </w:rPr>
+            </w:pPr>
           </w:p>
         </w:tc>
       </w:tr>
       <w:tr>
+        <w:trPr>
+          <w:gridAfter w:val="1"/>
+          <w:wAfter w:w="10" w:type="dxa"/>
+        </w:trPr>
         <w:tc>
           <w:tcPr>
-            <w:tcW w:w="8834" w:type="dxa"/>
-            <w:gridSpan w:val="3"/>
+            <w:tcW w:w="8942" w:type="dxa"/>
+            <w:gridSpan w:val="4"/>
           </w:tcPr>
           <w:p>
             <w:pPr>
-              <w:jc w:val="both"/>
-              <w:rPr>
-                <w:rFonts w:ascii="Palatino Linotype" w:hAnsi="Palatino Linotype"/>
-                <w:b/>
-                <w:color w:val="FF0000"/>
-              </w:rPr>
-            </w:pPr>
-            <w:r>
-              <w:rPr>
-                <w:rFonts w:ascii="Palatino Linotype" w:hAnsi="Palatino Linotype"/>
-                <w:b/>
-              </w:rPr>
-              <w:t>4. Response to Comments on the Quality of English Language</w:t>
+              <w:jc w:val="left"/>
+            </w:pPr>
+            <w:r>
+              <w:rPr>
+                <w:b/>
+              </w:rPr>
+              <w:t xml:space="preserve">Comments </w:t>
+            </w:r>
+            <w:r>
+              <w:rPr>
+                <w:b/>
+              </w:rPr>
+              <w:t>3</w:t>
+            </w:r>
+            <w:r>
+              <w:rPr>
+                <w:b/>
+              </w:rPr>
+              <w:t xml:space="preserve">: </w:t>
+            </w:r>
+            <w:r>
+              <w:t>At present, the sitting posture pattern is characterized individually for each user. The</w:t>
+            </w:r>
+          </w:p>
+          <w:p>
+            <w:pPr>
+              <w:rPr>
+                <w:rFonts w:ascii="Palatino Linotype" w:hAnsi="Palatino Linotype"/>
+                <w:b/>
+                <w:bCs/>
+              </w:rPr>
+            </w:pPr>
+            <w:r>
+              <w:t>conclusion of the detection analysis survey is not sufficient for the review.</w:t>
             </w:r>
           </w:p>
         </w:tc>
       </w:tr>
       <w:tr>
+        <w:trPr>
+          <w:gridAfter w:val="1"/>
+          <w:wAfter w:w="10" w:type="dxa"/>
+        </w:trPr>
         <w:tc>
           <w:tcPr>
-            <w:tcW w:w="8834" w:type="dxa"/>
-            <w:gridSpan w:val="3"/>
+            <w:tcW w:w="8942" w:type="dxa"/>
+            <w:gridSpan w:val="4"/>
           </w:tcPr>
           <w:p>
             <w:pPr>
               <w:rPr>
                 <w:rFonts w:ascii="Palatino Linotype" w:hAnsi="Palatino Linotype"/>
                 <w:b/>
-              </w:rPr>
-            </w:pPr>
-            <w:r>
-              <w:rPr>
-                <w:rFonts w:ascii="Palatino Linotype" w:hAnsi="Palatino Linotype"/>
-                <w:b/>
-              </w:rPr>
-              <w:t>Point 1:</w:t>
-            </w:r>
+                <w:bCs/>
+              </w:rPr>
+            </w:pPr>
+          </w:p>
+          <w:p>
+            <w:pPr>
+              <w:rPr>
+                <w:rFonts w:ascii="Palatino Linotype" w:hAnsi="Palatino Linotype"/>
+              </w:rPr>
+            </w:pPr>
+            <w:r>
+              <w:rPr>
+                <w:rFonts w:ascii="Palatino Linotype" w:hAnsi="Palatino Linotype"/>
+                <w:b/>
+                <w:bCs/>
+              </w:rPr>
+              <w:t xml:space="preserve">Response </w:t>
+            </w:r>
+            <w:r>
+              <w:rPr>
+                <w:rFonts w:ascii="Palatino Linotype" w:hAnsi="Palatino Linotype"/>
+                <w:b/>
+                <w:bCs/>
+              </w:rPr>
+              <w:t>3</w:t>
+            </w:r>
+            <w:r>
+              <w:rPr>
+                <w:rFonts w:ascii="Palatino Linotype" w:hAnsi="Palatino Linotype"/>
+              </w:rPr>
+              <w:t xml:space="preserve">: </w:t>
+            </w:r>
+          </w:p>
+          <w:p>
+            <w:pPr>
+              <w:rPr>
+                <w:b/>
+              </w:rPr>
+            </w:pPr>
           </w:p>
         </w:tc>
       </w:tr>
       <w:tr>
+        <w:trPr>
+          <w:gridAfter w:val="1"/>
+          <w:wAfter w:w="10" w:type="dxa"/>
+        </w:trPr>
         <w:tc>
           <w:tcPr>
-            <w:tcW w:w="8834" w:type="dxa"/>
-            <w:gridSpan w:val="3"/>
+            <w:tcW w:w="8942" w:type="dxa"/>
+            <w:gridSpan w:val="4"/>
           </w:tcPr>
           <w:p>
             <w:pPr>
               <w:rPr>
                 <w:rFonts w:ascii="Palatino Linotype" w:hAnsi="Palatino Linotype"/>
+                <w:b/>
                 <w:bCs/>
-                <w:color w:val="FF0000"/>
-              </w:rPr>
-            </w:pPr>
-            <w:r>
-              <w:rPr>
-                <w:rFonts w:ascii="Palatino Linotype" w:hAnsi="Palatino Linotype"/>
-                <w:b/>
-                <w:color w:val="FF0000"/>
-              </w:rPr>
-              <w:t xml:space="preserve">Response 1:    </w:t>
-            </w:r>
-            <w:r>
-              <w:rPr>
-                <w:rFonts w:ascii="Palatino Linotype" w:hAnsi="Palatino Linotype"/>
-                <w:color w:val="FF0000"/>
-              </w:rPr>
-              <w:t>(in red)</w:t>
+              </w:rPr>
+            </w:pPr>
+            <w:r>
+              <w:rPr>
+                <w:b/>
+              </w:rPr>
+              <w:t xml:space="preserve">Comments </w:t>
+            </w:r>
+            <w:r>
+              <w:rPr>
+                <w:b/>
+              </w:rPr>
+              <w:t>4</w:t>
+            </w:r>
+            <w:r>
+              <w:rPr>
+                <w:b/>
+              </w:rPr>
+              <w:t xml:space="preserve">: </w:t>
+            </w:r>
+            <w:r>
+              <w:t>In addition, the discussion section, lines 389-393 and lines 419-423, should be moved to the</w:t>
+            </w:r>
+            <w:r>
+              <w:t xml:space="preserve"> </w:t>
+            </w:r>
+            <w:r>
+              <w:t xml:space="preserve">previous chapter, as Figures 8 and 9 show only the results of the reviewed </w:t>
+            </w:r>
+            <w:r>
+              <w:t>data not</w:t>
+            </w:r>
+            <w:r>
+              <w:t xml:space="preserve"> been reviewed </w:t>
             </w:r>
           </w:p>
         </w:tc>
       </w:tr>
       <w:tr>
+        <w:trPr>
+          <w:gridAfter w:val="1"/>
+          <w:wAfter w:w="10" w:type="dxa"/>
+        </w:trPr>
         <w:tc>
           <w:tcPr>
-            <w:tcW w:w="8834" w:type="dxa"/>
-            <w:gridSpan w:val="3"/>
+            <w:tcW w:w="8942" w:type="dxa"/>
+            <w:gridSpan w:val="4"/>
           </w:tcPr>
           <w:p>
             <w:pPr>
               <w:rPr>
                 <w:rFonts w:ascii="Palatino Linotype" w:hAnsi="Palatino Linotype"/>
-                <w:b/>
-              </w:rPr>
-            </w:pPr>
-            <w:r>
-              <w:rPr>
-                <w:rFonts w:ascii="Palatino Linotype" w:hAnsi="Palatino Linotype"/>
-                <w:b/>
-                <w:color w:val="000000" w:themeColor="text1"/>
-              </w:rPr>
-              <w:t>5. Additional clarifications</w:t>
-            </w:r>
-          </w:p>
-        </w:tc>
-      </w:tr>
-      <w:tr>
-        <w:tc>
-          <w:tcPr>
-            <w:tcW w:w="8834" w:type="dxa"/>
-            <w:gridSpan w:val="3"/>
-          </w:tcPr>
-          <w:p>
-            <w:pPr>
-              <w:rPr>
-                <w:rFonts w:ascii="Palatino Linotype" w:hAnsi="Palatino Linotype"/>
-                <w:b/>
-                <w:color w:val="000000" w:themeColor="text1"/>
-              </w:rPr>
-            </w:pPr>
-            <w:r>
-              <w:rPr>
-                <w:rFonts w:ascii="Palatino Linotype" w:hAnsi="Palatino Linotype"/>
-                <w:i/>
-                <w:iCs/>
-                <w:color w:val="FF0000"/>
-                <w:sz w:val="23"/>
-                <w:szCs w:val="23"/>
-              </w:rPr>
-              <w:t>[Here, mention any other clarifications you would like to provide to the journal editor/reviewer.]</w:t>
-            </w:r>
+              </w:rPr>
+            </w:pPr>
+            <w:r>
+              <w:rPr>
+                <w:rFonts w:ascii="Palatino Linotype" w:hAnsi="Palatino Linotype"/>
+                <w:b/>
+                <w:bCs/>
+              </w:rPr>
+              <w:lastRenderedPageBreak/>
+              <w:t xml:space="preserve">Response </w:t>
+            </w:r>
+            <w:r>
+              <w:rPr>
+                <w:rFonts w:ascii="Palatino Linotype" w:hAnsi="Palatino Linotype"/>
+                <w:b/>
+                <w:bCs/>
+              </w:rPr>
+              <w:t>4:</w:t>
+            </w:r>
+            <w:r>
+              <w:rPr>
+                <w:rFonts w:ascii="Palatino Linotype" w:hAnsi="Palatino Linotype"/>
+              </w:rPr>
+              <w:t xml:space="preserve"> </w:t>
+            </w:r>
+            <w:r>
+              <w:rPr>
+                <w:rFonts w:ascii="Palatino Linotype" w:hAnsi="Palatino Linotype"/>
+              </w:rPr>
+              <w:t xml:space="preserve">We genuinely appreciate your recommendation </w:t>
+            </w:r>
+            <w:r>
+              <w:rPr>
+                <w:rFonts w:ascii="Palatino Linotype" w:hAnsi="Palatino Linotype"/>
+              </w:rPr>
+              <w:t xml:space="preserve">of moving the </w:t>
+            </w:r>
+            <w:r>
+              <w:rPr>
+                <w:rFonts w:ascii="Palatino Linotype" w:hAnsi="Palatino Linotype"/>
+              </w:rPr>
+              <w:t>highlighted</w:t>
+            </w:r>
+            <w:r>
+              <w:rPr>
+                <w:rFonts w:ascii="Palatino Linotype" w:hAnsi="Palatino Linotype"/>
+              </w:rPr>
+              <w:t xml:space="preserve"> </w:t>
+            </w:r>
+            <w:r>
+              <w:rPr>
+                <w:rFonts w:ascii="Palatino Linotype" w:hAnsi="Palatino Linotype"/>
+              </w:rPr>
+              <w:t>paragraphs</w:t>
+            </w:r>
+            <w:r>
+              <w:rPr>
+                <w:rFonts w:ascii="Palatino Linotype" w:hAnsi="Palatino Linotype"/>
+              </w:rPr>
+              <w:t xml:space="preserve"> to the previous chapter</w:t>
+            </w:r>
+            <w:r>
+              <w:rPr>
+                <w:rFonts w:ascii="Palatino Linotype" w:hAnsi="Palatino Linotype"/>
+              </w:rPr>
+              <w:t xml:space="preserve">. However, we </w:t>
+            </w:r>
+            <w:r>
+              <w:rPr>
+                <w:rFonts w:ascii="Palatino Linotype" w:hAnsi="Palatino Linotype"/>
+              </w:rPr>
+              <w:t xml:space="preserve">would argue that </w:t>
+            </w:r>
+            <w:r>
+              <w:rPr>
+                <w:rFonts w:ascii="Palatino Linotype" w:hAnsi="Palatino Linotype"/>
+              </w:rPr>
+              <w:t>it should remain within the “Discussion” chapter.</w:t>
+            </w:r>
+            <w:r>
+              <w:rPr>
+                <w:rFonts w:ascii="Palatino Linotype" w:hAnsi="Palatino Linotype"/>
+              </w:rPr>
+              <w:t xml:space="preserve"> T</w:t>
+            </w:r>
+            <w:r>
+              <w:rPr>
+                <w:rFonts w:ascii="Palatino Linotype" w:hAnsi="Palatino Linotype"/>
+              </w:rPr>
+              <w:t xml:space="preserve">his </w:t>
+            </w:r>
+            <w:r>
+              <w:rPr>
+                <w:rFonts w:ascii="Palatino Linotype" w:hAnsi="Palatino Linotype"/>
+              </w:rPr>
+              <w:t>chapter</w:t>
+            </w:r>
+            <w:r>
+              <w:rPr>
+                <w:rFonts w:ascii="Palatino Linotype" w:hAnsi="Palatino Linotype"/>
+              </w:rPr>
+              <w:t xml:space="preserve"> aim</w:t>
+            </w:r>
+            <w:r>
+              <w:rPr>
+                <w:rFonts w:ascii="Palatino Linotype" w:hAnsi="Palatino Linotype"/>
+              </w:rPr>
+              <w:t>s at</w:t>
+            </w:r>
+            <w:r>
+              <w:rPr>
+                <w:rFonts w:ascii="Palatino Linotype" w:hAnsi="Palatino Linotype"/>
+              </w:rPr>
+              <w:t xml:space="preserve"> discussing our </w:t>
+            </w:r>
+            <w:r>
+              <w:rPr>
+                <w:rFonts w:ascii="Palatino Linotype" w:hAnsi="Palatino Linotype"/>
+              </w:rPr>
+              <w:t xml:space="preserve">overall </w:t>
+            </w:r>
+            <w:r>
+              <w:rPr>
+                <w:rFonts w:ascii="Palatino Linotype" w:hAnsi="Palatino Linotype"/>
+              </w:rPr>
+              <w:t>finding</w:t>
+            </w:r>
+            <w:r>
+              <w:rPr>
+                <w:rFonts w:ascii="Palatino Linotype" w:hAnsi="Palatino Linotype"/>
+              </w:rPr>
+              <w:t>s</w:t>
+            </w:r>
+            <w:r>
+              <w:rPr>
+                <w:rFonts w:ascii="Palatino Linotype" w:hAnsi="Palatino Linotype"/>
+              </w:rPr>
+              <w:t xml:space="preserve"> retrieved</w:t>
+            </w:r>
+            <w:r>
+              <w:rPr>
+                <w:rFonts w:ascii="Palatino Linotype" w:hAnsi="Palatino Linotype"/>
+              </w:rPr>
+              <w:t xml:space="preserve"> </w:t>
+            </w:r>
+            <w:r>
+              <w:rPr>
+                <w:rFonts w:ascii="Palatino Linotype" w:hAnsi="Palatino Linotype"/>
+              </w:rPr>
+              <w:t xml:space="preserve">from </w:t>
+            </w:r>
+            <w:r>
+              <w:rPr>
+                <w:rFonts w:ascii="Palatino Linotype" w:hAnsi="Palatino Linotype"/>
+              </w:rPr>
+              <w:t xml:space="preserve">all </w:t>
+            </w:r>
+            <w:r>
+              <w:rPr>
+                <w:rFonts w:ascii="Palatino Linotype" w:hAnsi="Palatino Linotype"/>
+              </w:rPr>
+              <w:t>the relevant research studies used in the review.</w:t>
+            </w:r>
+            <w:r>
+              <w:rPr>
+                <w:rFonts w:ascii="Palatino Linotype" w:hAnsi="Palatino Linotype"/>
+              </w:rPr>
+              <w:t xml:space="preserve"> Furthermore, we believe that</w:t>
+            </w:r>
+            <w:r>
+              <w:rPr>
+                <w:rFonts w:ascii="Palatino Linotype" w:hAnsi="Palatino Linotype"/>
+              </w:rPr>
+              <w:t xml:space="preserve"> the section that was highlighted coincides with this by informing the reader</w:t>
+            </w:r>
+            <w:r>
+              <w:rPr>
+                <w:rFonts w:ascii="Palatino Linotype" w:hAnsi="Palatino Linotype"/>
+              </w:rPr>
+              <w:t xml:space="preserve"> in regards to the </w:t>
+            </w:r>
+            <w:r>
+              <w:rPr>
+                <w:rFonts w:ascii="Palatino Linotype" w:hAnsi="Palatino Linotype"/>
+              </w:rPr>
+              <w:t xml:space="preserve">popularity of the </w:t>
+            </w:r>
+            <w:r>
+              <w:rPr>
+                <w:rFonts w:ascii="Palatino Linotype" w:hAnsi="Palatino Linotype"/>
+              </w:rPr>
+              <w:t xml:space="preserve">sensor </w:t>
+            </w:r>
+            <w:r>
+              <w:rPr>
+                <w:rFonts w:ascii="Palatino Linotype" w:hAnsi="Palatino Linotype"/>
+              </w:rPr>
+              <w:t>technology and classification algorithm being</w:t>
+            </w:r>
+            <w:r>
+              <w:rPr>
+                <w:rFonts w:ascii="Palatino Linotype" w:hAnsi="Palatino Linotype"/>
+              </w:rPr>
+              <w:t xml:space="preserve"> used among the research studies found. </w:t>
+            </w:r>
+            <w:r>
+              <w:rPr>
+                <w:rFonts w:ascii="Palatino Linotype" w:hAnsi="Palatino Linotype"/>
+              </w:rPr>
+              <w:t xml:space="preserve"> </w:t>
+            </w:r>
+          </w:p>
+          <w:p>
+            <w:pPr>
+              <w:rPr>
+                <w:b/>
+              </w:rPr>
+            </w:pPr>
           </w:p>
         </w:tc>
       </w:tr>
     </w:tbl>
-    <w:p>
-      <w:pPr>
-        <w:rPr>
-          <w:rFonts w:ascii="Palatino Linotype" w:hAnsi="Palatino Linotype"/>
-        </w:rPr>
-      </w:pPr>
-    </w:p>
     <w:p>
       <w:pPr>
         <w:rPr>
@@ -3148,10 +3210,10 @@
       </w:pPr>
     </w:p>
     <w:sectPr>
-      <w:headerReference w:type="even" r:id="rId14"/>
-      <w:headerReference w:type="default" r:id="rId15"/>
-      <w:footerReference w:type="default" r:id="rId16"/>
-      <w:footerReference w:type="first" r:id="rId17"/>
+      <w:headerReference w:type="even" r:id="rId12"/>
+      <w:headerReference w:type="default" r:id="rId13"/>
+      <w:footerReference w:type="default" r:id="rId14"/>
+      <w:footerReference w:type="first" r:id="rId15"/>
       <w:type w:val="continuous"/>
       <w:pgSz w:w="11906" w:h="16838" w:code="9"/>
       <w:pgMar w:top="1418" w:right="1531" w:bottom="1077" w:left="1531" w:header="1021" w:footer="851" w:gutter="0"/>
